--- a/docs/use_case_specification/UC004_ Adicionar_Creditos.docx
+++ b/docs/use_case_specification/UC004_ Adicionar_Creditos.docx
@@ -641,13 +641,7 @@
         <w:t>quantos reais</w:t>
       </w:r>
       <w:r>
-        <w:t xml:space="preserve"> </w:t>
-      </w:r>
-      <w:r>
-        <w:t>a geração do boleto possuirá</w:t>
-      </w:r>
-      <w:r>
-        <w:t>.</w:t>
+        <w:t xml:space="preserve"> a geração do boleto possuirá.</w:t>
       </w:r>
     </w:p>
     <w:p>
@@ -688,10 +682,7 @@
         </w:numPr>
       </w:pPr>
       <w:r>
-        <w:t xml:space="preserve">O sistema </w:t>
-      </w:r>
-      <w:r>
-        <w:t xml:space="preserve">deverá </w:t>
+        <w:t xml:space="preserve">O sistema deverá </w:t>
       </w:r>
       <w:r>
         <w:rPr>
@@ -783,9 +774,9 @@
           <w:bCs/>
         </w:rPr>
       </w:pPr>
-      <w:bookmarkStart w:id="15" w:name="_Ref5587878"/>
-      <w:bookmarkStart w:id="16" w:name="_Hlt5587888"/>
-      <w:bookmarkEnd w:id="16"/>
+      <w:bookmarkStart w:id="15" w:name="_Hlt5587888"/>
+      <w:bookmarkStart w:id="16" w:name="_Ref5587878"/>
+      <w:bookmarkEnd w:id="15"/>
       <w:r>
         <w:rPr>
           <w:b w:val="0"/>
@@ -829,7 +820,7 @@
       <w:bookmarkStart w:id="17" w:name="_Toc423410251"/>
       <w:bookmarkStart w:id="18" w:name="_Toc425054510"/>
       <w:bookmarkStart w:id="19" w:name="_Toc472744034"/>
-      <w:bookmarkEnd w:id="15"/>
+      <w:bookmarkEnd w:id="16"/>
       <w:r>
         <w:t>Regras de negócio</w:t>
       </w:r>
@@ -865,11 +856,14 @@
         </w:rPr>
         <w:t xml:space="preserve"> </w:t>
       </w:r>
-      <w:proofErr w:type="spellStart"/>
-      <w:r>
-        <w:t>juntamento</w:t>
-      </w:r>
-      <w:proofErr w:type="spellEnd"/>
+      <w:r>
+        <w:t>juntament</w:t>
+      </w:r>
+      <w:r>
+        <w:t>e</w:t>
+      </w:r>
+      <w:bookmarkStart w:id="20" w:name="_GoBack"/>
+      <w:bookmarkEnd w:id="20"/>
       <w:r>
         <w:t xml:space="preserve"> com o status da mesma.</w:t>
       </w:r>
@@ -885,8 +879,6 @@
       <w:r>
         <w:t>O sistema deverá, após a inserção de movimentação na aplicação, acionar uma trigger que fica de 15 em 15 minutos procurando a efetivação da adição de crédito junto ao sistema.</w:t>
       </w:r>
-      <w:bookmarkStart w:id="20" w:name="_GoBack"/>
-      <w:bookmarkEnd w:id="20"/>
     </w:p>
     <w:p/>
     <w:p/>

--- a/docs/use_case_specification/UC004_ Adicionar_Creditos.docx
+++ b/docs/use_case_specification/UC004_ Adicionar_Creditos.docx
@@ -840,30 +840,33 @@
       <w:bookmarkEnd w:id="18"/>
       <w:bookmarkEnd w:id="19"/>
       <w:r>
-        <w:t xml:space="preserve">deverá armazenar todo e qualquer tipo de prosseguimento de adição de crédito no menu </w:t>
-      </w:r>
-      <w:r>
-        <w:rPr>
-          <w:i/>
-          <w:iCs/>
-        </w:rPr>
-        <w:t>Histórico</w:t>
-      </w:r>
-      <w:r>
-        <w:rPr>
-          <w:i/>
-          <w:iCs/>
-        </w:rPr>
-        <w:t xml:space="preserve"> </w:t>
-      </w:r>
-      <w:r>
-        <w:t>juntament</w:t>
-      </w:r>
-      <w:r>
-        <w:t>e</w:t>
+        <w:t>deverá armazenar todo e qualquer tipo de prosseguimento de adição de crédito n</w:t>
+      </w:r>
+      <w:r>
+        <w:t xml:space="preserve">a aba </w:t>
       </w:r>
       <w:bookmarkStart w:id="20" w:name="_GoBack"/>
       <w:bookmarkEnd w:id="20"/>
+      <w:r>
+        <w:rPr>
+          <w:i/>
+          <w:iCs/>
+        </w:rPr>
+        <w:t>Histórico</w:t>
+      </w:r>
+      <w:r>
+        <w:rPr>
+          <w:i/>
+          <w:iCs/>
+        </w:rPr>
+        <w:t xml:space="preserve"> </w:t>
+      </w:r>
+      <w:r>
+        <w:t>juntament</w:t>
+      </w:r>
+      <w:r>
+        <w:t>e</w:t>
+      </w:r>
       <w:r>
         <w:t xml:space="preserve"> com o status da mesma.</w:t>
       </w:r>
